--- a/Semester Project/Progress Report.docx
+++ b/Semester Project/Progress Report.docx
@@ -362,7 +362,6 @@
                                   <w:dataBinding w:prefixMappings="xmlns:ns0='http://purl.org/dc/elements/1.1/' xmlns:ns1='http://schemas.openxmlformats.org/package/2006/metadata/core-properties' " w:xpath="/ns1:coreProperties[1]/ns0:creator[1]" w:storeItemID="{6C3C8BC8-F283-45AE-878A-BAB7291924A1}"/>
                                   <w:text/>
                                 </w:sdtPr>
-                                <w:sdtEndPr/>
                                 <w:sdtContent>
                                   <w:p>
                                     <w:pPr>
@@ -408,7 +407,6 @@
                                     <w:dataBinding w:prefixMappings="xmlns:ns0='http://schemas.microsoft.com/office/2006/coverPageProps' " w:xpath="/ns0:CoverPageProperties[1]/ns0:CompanyEmail[1]" w:storeItemID="{55AF091B-3C7A-41E3-B477-F2FDAA23CFDA}"/>
                                     <w:text/>
                                   </w:sdtPr>
-                                  <w:sdtEndPr/>
                                   <w:sdtContent>
                                     <w:r>
                                       <w:rPr>
@@ -681,11 +679,6 @@
                                   <w:dataBinding w:prefixMappings="xmlns:ns0='http://purl.org/dc/elements/1.1/' xmlns:ns1='http://schemas.openxmlformats.org/package/2006/metadata/core-properties' " w:xpath="/ns1:coreProperties[1]/ns0:subject[1]" w:storeItemID="{6C3C8BC8-F283-45AE-878A-BAB7291924A1}"/>
                                   <w:text/>
                                 </w:sdtPr>
-                                <w:sdtEndPr>
-                                  <w:rPr>
-                                    <w:rStyle w:val="SubtitleChar"/>
-                                  </w:rPr>
-                                </w:sdtEndPr>
                                 <w:sdtContent>
                                   <w:p>
                                     <w:pPr>
@@ -901,19 +894,32 @@
     </w:p>
     <w:p>
       <w:r>
-        <w:t xml:space="preserve">This research incorporates a </w:t>
-      </w:r>
-      <w:r>
-        <w:t>multiple integer</w:t>
-      </w:r>
-      <w:r>
-        <w:t xml:space="preserve"> optimization approach, using a GAMS model to evaluate trade-offs between </w:t>
-      </w:r>
-      <w:r>
-        <w:t>restoring</w:t>
-      </w:r>
-      <w:r>
-        <w:t xml:space="preserve"> aquatic habitat and minimizing financial losses. By integrating hydrological, economic, and ecological data, the model explores solutions that benefit both fish populations and human stakeholders. </w:t>
+        <w:t xml:space="preserve">To date I have done extensive research focusing on the behavior of Bonneville Cutthroat Trout in the Bear River range, the history of the dams, what information </w:t>
+      </w:r>
+      <w:proofErr w:type="spellStart"/>
+      <w:r>
+        <w:t>PacifiCore</w:t>
+      </w:r>
+      <w:proofErr w:type="spellEnd"/>
+      <w:r>
+        <w:t xml:space="preserve"> has publicly available and identifying what information they don’t share publicly but I will need for this project. I have hopes to meet with members of </w:t>
+      </w:r>
+      <w:proofErr w:type="spellStart"/>
+      <w:r>
+        <w:t>PacifiCore</w:t>
+      </w:r>
+      <w:proofErr w:type="spellEnd"/>
+      <w:r>
+        <w:t xml:space="preserve"> to obtain more data and details for the background of this project. </w:t>
+      </w:r>
+      <w:r>
+        <w:t xml:space="preserve">I have not started on the GAMS code, but </w:t>
+      </w:r>
+      <w:r>
+        <w:t>this</w:t>
+      </w:r>
+      <w:r>
+        <w:t xml:space="preserve"> is my next step. In my repository you will find this report and the file where I will create my code.</w:t>
       </w:r>
     </w:p>
     <w:p>
@@ -931,12 +937,26 @@
     </w:p>
     <w:p>
       <w:r>
-        <w:t>The dams and canals have divided the river into four distinct segments, isolating BCT sub-populations and hindering their natural migration and spawning success (Hillyard, 2009). This project explores potential solutions, including dam removal or the installation of fish passage systems at each dam and the Rainbow Inlet Canal, to restore connectivity and habitat for BCT. The feasibility of these solutions will be evaluated using a model designed to inform decision-making by balancing ecological restoration with practical and financial considerations.</w:t>
-      </w:r>
-    </w:p>
-    <w:p>
+        <w:t>The dams and canals have divided the river into four distinct segments</w:t>
+      </w:r>
+      <w:proofErr w:type="gramStart"/>
+      <w:r>
+        <w:t>, see</w:t>
+      </w:r>
+      <w:proofErr w:type="gramEnd"/>
+      <w:r>
+        <w:t xml:space="preserve"> Figure 1,</w:t>
+      </w:r>
+      <w:r>
+        <w:t xml:space="preserve"> isolating BCT sub-populations and hindering their natural migration and spawning success (Hillyard, 2009). This project explores potential solutions, including dam removal or the installation of fish passage systems at each dam and the Rainbow Inlet Canal, to restore connectivity and habitat for BCT. The </w:t>
+      </w:r>
       <w:r>
         <w:lastRenderedPageBreak/>
+        <w:t>feasibility of these solutions will be evaluated using a model designed to inform decision-making by balancing ecological restoration with practical and financial considerations.</w:t>
+      </w:r>
+    </w:p>
+    <w:p>
+      <w:r>
         <w:t xml:space="preserve">Notably, all three </w:t>
       </w:r>
       <w:proofErr w:type="spellStart"/>
@@ -1040,7 +1060,7 @@
         <w:fldChar w:fldCharType="begin"/>
       </w:r>
       <w:r>
-        <w:instrText xml:space="preserve"> ADDIN ZOTERO_ITEM CSL_CITATION {"citationID":"QynuXkof","properties":{"formattedCitation":"(Hillyard, 2009)","plainCitation":"(Hillyard, 2009)","noteIndex":0},"citationItems":[{"id":92,"uris":["http://zotero.org/users/15680435/items/64UNLZCI"],"itemData":{"id":92,"type":"article-journal","language":"en","source":"Zotero","title":"Distribution and Spawning Migrations of Fluvial Bonneville Cutthroat Trout in the Bear River, Idaho","author":[{"family":"Hillyard","given":"Ryan W"}],"issued":{"date-parts":[["2009"]]}}}],"schema":"https://github.com/citation-style-language/schema/raw/master/csl-citation.json"} </w:instrText>
+        <w:instrText xml:space="preserve"> ADDIN ZOTERO_ITEM CSL_CITATION {"citationID":"QynuXkof","properties":{"formattedCitation":"(Hillyard 2009)","plainCitation":"(Hillyard 2009)","noteIndex":0},"citationItems":[{"id":92,"uris":["http://zotero.org/users/15680435/items/64UNLZCI"],"itemData":{"id":92,"type":"article-journal","language":"en","source":"Zotero","title":"Distribution and Spawning Migrations of Fluvial Bonneville Cutthroat Trout in the Bear River, Idaho","author":[{"family":"Hillyard","given":"Ryan W"}],"issued":{"date-parts":[["2009"]]}}}],"schema":"https://github.com/citation-style-language/schema/raw/master/csl-citation.json"} </w:instrText>
       </w:r>
       <w:r>
         <w:fldChar w:fldCharType="separate"/>
@@ -1049,7 +1069,7 @@
         <w:rPr>
           <w:rFonts w:ascii="Aptos" w:hAnsi="Aptos"/>
         </w:rPr>
-        <w:t>(Hillyard, 2009)</w:t>
+        <w:t>(Hillyard 2009)</w:t>
       </w:r>
       <w:r>
         <w:fldChar w:fldCharType="end"/>
@@ -3135,8 +3155,15 @@
         <w:t xml:space="preserve"> and Rosenberg (2020) expand these contributions by integrating systems optimization modeling to enhance aquatic, floodplain, and wetland habitats. Their participatory approach in the Lower Bear River watershed demonstrates how synergistic management of water releases, floodplain revegetation, and infrastructure can yield substantial habitat quality improvements. By aligning ecological goals with agricultural and urban water demands, their model offers a blueprint for allocating scarce resources effectively. Their findings underscore the potential of winter reservoir releases, early vegetation planting, and strategic flow adjustments to create multifaceted ecological benefits, further advancing the discourse on sustainable river basin management.</w:t>
       </w:r>
     </w:p>
-    <w:p/>
-    <w:p>
+    <w:p>
+      <w:pPr>
+        <w:rPr>
+          <w:rFonts w:asciiTheme="majorHAnsi" w:eastAsiaTheme="majorEastAsia" w:hAnsiTheme="majorHAnsi" w:cstheme="majorBidi"/>
+          <w:color w:val="0F4761" w:themeColor="accent1" w:themeShade="BF"/>
+          <w:sz w:val="32"/>
+          <w:szCs w:val="32"/>
+        </w:rPr>
+      </w:pPr>
       <w:r>
         <w:br w:type="page"/>
       </w:r>
@@ -4466,17 +4493,288 @@
       <w:r>
         <w:t xml:space="preserve">As the project progresses, it will provide actionable insights into balancing hydropower generation with ecosystem restoration, offering a framework that could guide similar efforts in other river systems. The anticipated outcomes will contribute to </w:t>
       </w:r>
-      <w:proofErr w:type="gramStart"/>
-      <w:r>
-        <w:t>the</w:t>
-      </w:r>
-      <w:proofErr w:type="gramEnd"/>
+      <w:r>
+        <w:t>a</w:t>
+      </w:r>
       <w:r>
         <w:t xml:space="preserve"> broader understanding of how integrated modeling approaches can support sustainable water resource management. By addressing both </w:t>
       </w:r>
       <w:r>
         <w:lastRenderedPageBreak/>
         <w:t>ecological and economic considerations, this research has the potential to create long-term benefits for the Bear River system's aquatic life and the communities it serves.</w:t>
+      </w:r>
+    </w:p>
+    <w:p>
+      <w:pPr>
+        <w:rPr>
+          <w:rFonts w:asciiTheme="majorHAnsi" w:eastAsiaTheme="majorEastAsia" w:hAnsiTheme="majorHAnsi" w:cstheme="majorBidi"/>
+          <w:color w:val="0F4761" w:themeColor="accent1" w:themeShade="BF"/>
+          <w:sz w:val="32"/>
+          <w:szCs w:val="32"/>
+        </w:rPr>
+      </w:pPr>
+      <w:r>
+        <w:br w:type="page"/>
+      </w:r>
+    </w:p>
+    <w:p>
+      <w:pPr>
+        <w:pStyle w:val="Heading2"/>
+      </w:pPr>
+      <w:r>
+        <w:lastRenderedPageBreak/>
+        <w:t xml:space="preserve">Appendix- </w:t>
+      </w:r>
+      <w:r>
+        <w:t>Hyperlinks and References</w:t>
+      </w:r>
+    </w:p>
+    <w:p>
+      <w:pPr>
+        <w:rPr>
+          <w:b/>
+          <w:bCs/>
+        </w:rPr>
+      </w:pPr>
+      <w:r>
+        <w:rPr>
+          <w:b/>
+          <w:bCs/>
+        </w:rPr>
+        <w:t>Repository</w:t>
+      </w:r>
+    </w:p>
+    <w:p>
+      <w:r>
+        <w:t xml:space="preserve">“CEE-6410-McKell/Semester Project at main · </w:t>
+      </w:r>
+      <w:proofErr w:type="spellStart"/>
+      <w:r>
+        <w:t>adrienne-usu</w:t>
+      </w:r>
+      <w:proofErr w:type="spellEnd"/>
+      <w:r>
+        <w:t xml:space="preserve">/CEE-6410-McKell.” n.d. </w:t>
+      </w:r>
+      <w:r>
+        <w:rPr>
+          <w:i/>
+          <w:iCs/>
+        </w:rPr>
+        <w:t>GitHub</w:t>
+      </w:r>
+      <w:r>
+        <w:t xml:space="preserve">. Accessed November 19, 2024. </w:t>
+      </w:r>
+      <w:hyperlink r:id="rId14" w:history="1">
+        <w:r>
+          <w:rPr>
+            <w:rStyle w:val="Hyperlink"/>
+          </w:rPr>
+          <w:t>https://github.com/adrienne-usu/CEE-6410-McKell/tree/main/Semester%20Project</w:t>
+        </w:r>
+      </w:hyperlink>
+      <w:r>
+        <w:t>.</w:t>
+      </w:r>
+    </w:p>
+    <w:p>
+      <w:pPr>
+        <w:rPr>
+          <w:b/>
+          <w:bCs/>
+        </w:rPr>
+      </w:pPr>
+      <w:r>
+        <w:rPr>
+          <w:b/>
+          <w:bCs/>
+        </w:rPr>
+        <w:t>References</w:t>
+      </w:r>
+    </w:p>
+    <w:p>
+      <w:pPr>
+        <w:pStyle w:val="Bibliography"/>
+        <w:rPr>
+          <w:rFonts w:ascii="Aptos" w:hAnsi="Aptos" w:cs="Times New Roman"/>
+        </w:rPr>
+      </w:pPr>
+      <w:r>
+        <w:fldChar w:fldCharType="begin"/>
+      </w:r>
+      <w:r>
+        <w:instrText xml:space="preserve"> ADDIN ZOTERO_BIBL {"uncited":[["http://zotero.org/users/15680435/items/VA7BDIY2"],["http://zotero.org/users/15680435/items/CN5L5QC9"],["http://zotero.org/users/15680435/items/HBTMJTA6"],["http://zotero.org/users/15680435/items/DYJ9EQ3I"]],"omitted":[],"custom":[]} CSL_BIBLIOGRAPHY </w:instrText>
+      </w:r>
+      <w:r>
+        <w:fldChar w:fldCharType="separate"/>
+      </w:r>
+      <w:proofErr w:type="spellStart"/>
+      <w:r>
+        <w:rPr>
+          <w:rFonts w:ascii="Aptos" w:hAnsi="Aptos" w:cs="Times New Roman"/>
+        </w:rPr>
+        <w:t>Alafifi</w:t>
+      </w:r>
+      <w:proofErr w:type="spellEnd"/>
+      <w:r>
+        <w:rPr>
+          <w:rFonts w:ascii="Aptos" w:hAnsi="Aptos" w:cs="Times New Roman"/>
+        </w:rPr>
+        <w:t xml:space="preserve">, A. H., and D. E. Rosenberg. 2020. “Systems modeling to improve river, riparian, and wetland habitat quality and area.” </w:t>
+      </w:r>
+      <w:r>
+        <w:rPr>
+          <w:rFonts w:ascii="Aptos" w:hAnsi="Aptos" w:cs="Times New Roman"/>
+          <w:i/>
+          <w:iCs/>
+        </w:rPr>
+        <w:t xml:space="preserve">Environ. Model. </w:t>
+      </w:r>
+      <w:proofErr w:type="spellStart"/>
+      <w:r>
+        <w:rPr>
+          <w:rFonts w:ascii="Aptos" w:hAnsi="Aptos" w:cs="Times New Roman"/>
+          <w:i/>
+          <w:iCs/>
+        </w:rPr>
+        <w:t>Softw</w:t>
+      </w:r>
+      <w:proofErr w:type="spellEnd"/>
+      <w:r>
+        <w:rPr>
+          <w:rFonts w:ascii="Aptos" w:hAnsi="Aptos" w:cs="Times New Roman"/>
+          <w:i/>
+          <w:iCs/>
+        </w:rPr>
+        <w:t>.</w:t>
+      </w:r>
+      <w:r>
+        <w:rPr>
+          <w:rFonts w:ascii="Aptos" w:hAnsi="Aptos" w:cs="Times New Roman"/>
+        </w:rPr>
+        <w:t>, 126: 104643. https://doi.org/10.1016/j.envsoft.2020.104643.</w:t>
+      </w:r>
+    </w:p>
+    <w:p>
+      <w:pPr>
+        <w:pStyle w:val="Bibliography"/>
+        <w:rPr>
+          <w:rFonts w:ascii="Aptos" w:hAnsi="Aptos" w:cs="Times New Roman"/>
+        </w:rPr>
+      </w:pPr>
+      <w:r>
+        <w:rPr>
+          <w:rFonts w:ascii="Aptos" w:hAnsi="Aptos" w:cs="Times New Roman"/>
+        </w:rPr>
+        <w:t xml:space="preserve">Colyer, W. T., J. L. Kershner, and R. H. Hilderbrand. 2005. “Movements of Fluvial Bonneville Cutthroat Trout in the Thomas Fork of the Bear River, Idaho–Wyoming.” </w:t>
+      </w:r>
+      <w:r>
+        <w:rPr>
+          <w:rFonts w:ascii="Aptos" w:hAnsi="Aptos" w:cs="Times New Roman"/>
+          <w:i/>
+          <w:iCs/>
+        </w:rPr>
+        <w:t>North Am. J. Fish. Manag.</w:t>
+      </w:r>
+      <w:r>
+        <w:rPr>
+          <w:rFonts w:ascii="Aptos" w:hAnsi="Aptos" w:cs="Times New Roman"/>
+        </w:rPr>
+        <w:t>, 25 (3): 954–963. https://doi.org/10.1577/M04-078.1.</w:t>
+      </w:r>
+    </w:p>
+    <w:p>
+      <w:pPr>
+        <w:pStyle w:val="Bibliography"/>
+        <w:rPr>
+          <w:rFonts w:ascii="Aptos" w:hAnsi="Aptos" w:cs="Times New Roman"/>
+        </w:rPr>
+      </w:pPr>
+      <w:r>
+        <w:rPr>
+          <w:rFonts w:ascii="Aptos" w:hAnsi="Aptos" w:cs="Times New Roman"/>
+        </w:rPr>
+        <w:t>Hillyard, R. W. 2009. “Distribution and Spawning Migrations of Fluvial Bonneville Cutthroat Trout in the Bear River, Idaho.”</w:t>
+      </w:r>
+    </w:p>
+    <w:p>
+      <w:pPr>
+        <w:pStyle w:val="Bibliography"/>
+        <w:rPr>
+          <w:rFonts w:ascii="Aptos" w:hAnsi="Aptos" w:cs="Times New Roman"/>
+        </w:rPr>
+      </w:pPr>
+      <w:r>
+        <w:rPr>
+          <w:rFonts w:ascii="Aptos" w:hAnsi="Aptos" w:cs="Times New Roman"/>
+        </w:rPr>
+        <w:t xml:space="preserve">Kraft, M. 2017. “Optimizing Barrier Removal to Restore Connectivity in Utah’s Weber Basin.” </w:t>
+      </w:r>
+      <w:r>
+        <w:rPr>
+          <w:rFonts w:ascii="Aptos" w:hAnsi="Aptos" w:cs="Times New Roman"/>
+          <w:i/>
+          <w:iCs/>
+        </w:rPr>
+        <w:t>Grad. Theses Diss. Spring 1920 Summer 2023</w:t>
+      </w:r>
+      <w:r>
+        <w:rPr>
+          <w:rFonts w:ascii="Aptos" w:hAnsi="Aptos" w:cs="Times New Roman"/>
+        </w:rPr>
+        <w:t>. https://doi.org/10.26076/0b14-866c.</w:t>
+      </w:r>
+    </w:p>
+    <w:p>
+      <w:pPr>
+        <w:pStyle w:val="Bibliography"/>
+        <w:rPr>
+          <w:rFonts w:ascii="Aptos" w:hAnsi="Aptos" w:cs="Times New Roman"/>
+        </w:rPr>
+      </w:pPr>
+      <w:r>
+        <w:rPr>
+          <w:rFonts w:ascii="Aptos" w:hAnsi="Aptos" w:cs="Times New Roman"/>
+        </w:rPr>
+        <w:t xml:space="preserve">Kraft, M., D. E. Rosenberg, and S. E. Null. 2019. “Prioritizing Stream Barrier Removal to Maximize Connected Aquatic Habitat and Minimize Water Scarcity.” </w:t>
+      </w:r>
+      <w:r>
+        <w:rPr>
+          <w:rFonts w:ascii="Aptos" w:hAnsi="Aptos" w:cs="Times New Roman"/>
+          <w:i/>
+          <w:iCs/>
+        </w:rPr>
+        <w:t xml:space="preserve">JAWRA J. Am. Water </w:t>
+      </w:r>
+      <w:proofErr w:type="spellStart"/>
+      <w:r>
+        <w:rPr>
+          <w:rFonts w:ascii="Aptos" w:hAnsi="Aptos" w:cs="Times New Roman"/>
+          <w:i/>
+          <w:iCs/>
+        </w:rPr>
+        <w:t>Resour</w:t>
+      </w:r>
+      <w:proofErr w:type="spellEnd"/>
+      <w:r>
+        <w:rPr>
+          <w:rFonts w:ascii="Aptos" w:hAnsi="Aptos" w:cs="Times New Roman"/>
+          <w:i/>
+          <w:iCs/>
+        </w:rPr>
+        <w:t>. Assoc.</w:t>
+      </w:r>
+      <w:r>
+        <w:rPr>
+          <w:rFonts w:ascii="Aptos" w:hAnsi="Aptos" w:cs="Times New Roman"/>
+        </w:rPr>
+        <w:t>, 55 (2): 382–400. https://doi.org/10.1111/1752-1688.12718.</w:t>
+      </w:r>
+    </w:p>
+    <w:p>
+      <w:r>
+        <w:fldChar w:fldCharType="end"/>
       </w:r>
     </w:p>
     <w:p/>
@@ -6265,7 +6563,6 @@
   <w:style w:type="character" w:default="1" w:styleId="DefaultParagraphFont">
     <w:name w:val="Default Paragraph Font"/>
     <w:uiPriority w:val="1"/>
-    <w:semiHidden/>
     <w:unhideWhenUsed/>
   </w:style>
   <w:style w:type="table" w:default="1" w:styleId="TableNormal">
@@ -6683,6 +6980,18 @@
       <w:bCs/>
     </w:rPr>
   </w:style>
+  <w:style w:type="paragraph" w:styleId="Bibliography">
+    <w:name w:val="Bibliography"/>
+    <w:basedOn w:val="Normal"/>
+    <w:next w:val="Normal"/>
+    <w:uiPriority w:val="37"/>
+    <w:unhideWhenUsed/>
+    <w:rsid w:val="004554CE"/>
+    <w:pPr>
+      <w:spacing w:after="0" w:line="240" w:lineRule="auto"/>
+      <w:ind w:left="720" w:hanging="720"/>
+    </w:pPr>
+  </w:style>
 </w:styles>
 </file>
 
